--- a/assets/docs/autonomous_drones.docx
+++ b/assets/docs/autonomous_drones.docx
@@ -17,17 +17,7 @@
           <w:bCs/>
           <w:u w:val="single"/>
         </w:rPr>
-        <w:t>AUTONOMO</w:t>
-      </w:r>
-      <w:bookmarkStart w:id="0" w:name="_GoBack"/>
-      <w:bookmarkEnd w:id="0"/>
-      <w:r>
-        <w:rPr>
-          <w:b/>
-          <w:bCs/>
-          <w:u w:val="single"/>
-        </w:rPr>
-        <w:t>US DRONES</w:t>
+        <w:t>AUTONOMOUS DRONES</w:t>
       </w:r>
     </w:p>
     <w:p>
@@ -144,6 +134,7 @@
           <w:lang w:val="en-ZA"/>
         </w:rPr>
       </w:pPr>
+      <w:bookmarkStart w:id="0" w:name="_GoBack"/>
     </w:p>
     <w:sdt>
       <w:sdtPr>
@@ -838,6 +829,7 @@
         </w:rPr>
         <w:t xml:space="preserve"> </w:t>
       </w:r>
+      <w:bookmarkEnd w:id="0"/>
     </w:p>
     <w:sectPr>
       <w:pgSz w:w="11906" w:h="16838"/>
@@ -1658,7 +1650,7 @@
 </file>
 
 <file path=customXml/itemProps1.xml><?xml version="1.0" encoding="utf-8"?>
-<ds:datastoreItem xmlns:ds="http://schemas.openxmlformats.org/officeDocument/2006/customXml" ds:itemID="{BFFDC555-D622-4762-A0A0-6506849901EF}">
+<ds:datastoreItem xmlns:ds="http://schemas.openxmlformats.org/officeDocument/2006/customXml" ds:itemID="{68E83573-32AB-4FD8-A417-07F21F7A72D5}">
   <ds:schemaRefs>
     <ds:schemaRef ds:uri="http://schemas.openxmlformats.org/officeDocument/2006/bibliography"/>
   </ds:schemaRefs>
